--- a/Nepali/nepal parichaya asssignments.docx
+++ b/Nepali/nepal parichaya asssignments.docx
@@ -848,8 +848,6 @@
         </w:rPr>
         <w:t xml:space="preserve"> 1,550 meters above sea level, is known for its clean air, sceneries, stunning vistas, and village charm.</w:t>
       </w:r>
-      <w:bookmarkStart w:id="0" w:name="_GoBack"/>
-      <w:bookmarkEnd w:id="0"/>
     </w:p>
     <w:p>
       <w:pPr>
@@ -1632,6 +1630,7 @@
           <w:id w:val="1746304449"/>
           <w:citation/>
         </w:sdtPr>
+        <w:sdtEndPr/>
         <w:sdtContent>
           <w:r>
             <w:rPr>
@@ -1827,6 +1826,7 @@
           <w:id w:val="1429930032"/>
           <w:citation/>
         </w:sdtPr>
+        <w:sdtEndPr/>
         <w:sdtContent>
           <w:r>
             <w:rPr>
@@ -2780,15 +2780,6 @@
           <w:szCs w:val="24"/>
         </w:rPr>
       </w:pPr>
-      <w:r>
-        <w:rPr>
-          <w:rFonts w:cstheme="minorHAnsi"/>
-          <w:color w:val="000000" w:themeColor="text1"/>
-          <w:sz w:val="24"/>
-          <w:szCs w:val="24"/>
-        </w:rPr>
-        <w:t xml:space="preserve">Dhulikhel Mountain Resort </w:t>
-      </w:r>
       <w:proofErr w:type="spellStart"/>
       <w:r>
         <w:rPr>
@@ -2797,6 +2788,26 @@
           <w:sz w:val="24"/>
           <w:szCs w:val="24"/>
         </w:rPr>
+        <w:t>Dhulikhel</w:t>
+      </w:r>
+      <w:proofErr w:type="spellEnd"/>
+      <w:r>
+        <w:rPr>
+          <w:rFonts w:cstheme="minorHAnsi"/>
+          <w:color w:val="000000" w:themeColor="text1"/>
+          <w:sz w:val="24"/>
+          <w:szCs w:val="24"/>
+        </w:rPr>
+        <w:t xml:space="preserve"> Mountain Resort </w:t>
+      </w:r>
+      <w:proofErr w:type="spellStart"/>
+      <w:r>
+        <w:rPr>
+          <w:rFonts w:cstheme="minorHAnsi"/>
+          <w:color w:val="000000" w:themeColor="text1"/>
+          <w:sz w:val="24"/>
+          <w:szCs w:val="24"/>
+        </w:rPr>
         <w:t>Kwawa</w:t>
       </w:r>
       <w:proofErr w:type="spellEnd"/>
@@ -2807,7 +2818,27 @@
           <w:sz w:val="24"/>
           <w:szCs w:val="24"/>
         </w:rPr>
-        <w:t>, Dhulikhel Municipality</w:t>
+        <w:t xml:space="preserve">, </w:t>
+      </w:r>
+      <w:proofErr w:type="spellStart"/>
+      <w:r>
+        <w:rPr>
+          <w:rFonts w:cstheme="minorHAnsi"/>
+          <w:color w:val="000000" w:themeColor="text1"/>
+          <w:sz w:val="24"/>
+          <w:szCs w:val="24"/>
+        </w:rPr>
+        <w:t>Dhulikhel</w:t>
+      </w:r>
+      <w:proofErr w:type="spellEnd"/>
+      <w:r>
+        <w:rPr>
+          <w:rFonts w:cstheme="minorHAnsi"/>
+          <w:color w:val="000000" w:themeColor="text1"/>
+          <w:sz w:val="24"/>
+          <w:szCs w:val="24"/>
+        </w:rPr>
+        <w:t xml:space="preserve"> Municipality</w:t>
       </w:r>
     </w:p>
     <w:p>
@@ -3231,7 +3262,27 @@
           <w:sz w:val="24"/>
           <w:szCs w:val="24"/>
         </w:rPr>
-        <w:t xml:space="preserve">Agriculture is the region's most important economic activity since it offers both a living and a source of employment. The majority of people are employed in the production of cash crops such as rice, maize, and vegetables. In 2070/2071, Dhulikhel Municipality produced 42,540 tons of agricultural products on 7586 hectares of land (District Agriculture Development Office). Seasonal vegetables are cultivated year-round, while off-season vegetables are grown in irrigated greenhouses to provide markets in Dhulikhel, </w:t>
+        <w:t xml:space="preserve">Agriculture is the region's most important economic activity since it offers both a living and a source of employment. The majority of people are employed in the production of cash crops such as rice, maize, and vegetables. In 2070/2071, Dhulikhel Municipality produced 42,540 tons of agricultural products on 7586 hectares of land (District Agriculture Development Office). Seasonal vegetables are cultivated year-round, while off-season vegetables are grown in irrigated greenhouses to provide markets in </w:t>
+      </w:r>
+      <w:proofErr w:type="spellStart"/>
+      <w:r>
+        <w:rPr>
+          <w:rFonts w:cstheme="minorHAnsi"/>
+          <w:color w:val="000000" w:themeColor="text1"/>
+          <w:sz w:val="24"/>
+          <w:szCs w:val="24"/>
+        </w:rPr>
+        <w:t>Dhulikhel</w:t>
+      </w:r>
+      <w:proofErr w:type="spellEnd"/>
+      <w:r>
+        <w:rPr>
+          <w:rFonts w:cstheme="minorHAnsi"/>
+          <w:color w:val="000000" w:themeColor="text1"/>
+          <w:sz w:val="24"/>
+          <w:szCs w:val="24"/>
+        </w:rPr>
+        <w:t xml:space="preserve">, </w:t>
       </w:r>
       <w:proofErr w:type="spellStart"/>
       <w:r>
@@ -6481,7 +6532,6 @@
         </w:rPr>
         <w:t xml:space="preserve"> </w:t>
       </w:r>
-      <w:proofErr w:type="gramStart"/>
       <w:r>
         <w:rPr>
           <w:rFonts w:cstheme="minorHAnsi"/>
@@ -6490,19 +6540,10 @@
           <w:szCs w:val="24"/>
           <w:shd w:val="clear" w:color="auto" w:fill="FFFFFF"/>
         </w:rPr>
-        <w:t>Committee </w:t>
-      </w:r>
-      <w:r>
-        <w:rPr>
-          <w:rFonts w:cstheme="minorHAnsi"/>
-          <w:color w:val="000000" w:themeColor="text1"/>
-          <w:sz w:val="24"/>
-          <w:szCs w:val="24"/>
-          <w:shd w:val="clear" w:color="auto" w:fill="FFFFFF"/>
-        </w:rPr>
-        <w:t>.</w:t>
-      </w:r>
-      <w:proofErr w:type="gramEnd"/>
+        <w:t>Committee.</w:t>
+      </w:r>
+      <w:bookmarkStart w:id="0" w:name="_GoBack"/>
+      <w:bookmarkEnd w:id="0"/>
     </w:p>
     <w:p>
       <w:pPr>
@@ -8800,6 +8841,7 @@
   <w:style w:type="character" w:default="1" w:styleId="DefaultParagraphFont">
     <w:name w:val="Default Paragraph Font"/>
     <w:uiPriority w:val="1"/>
+    <w:semiHidden/>
     <w:unhideWhenUsed/>
   </w:style>
   <w:style w:type="table" w:default="1" w:styleId="TableNormal">
@@ -9149,7 +9191,7 @@
 </file>
 
 <file path=customXml/itemProps1.xml><?xml version="1.0" encoding="utf-8"?>
-<ds:datastoreItem xmlns:ds="http://schemas.openxmlformats.org/officeDocument/2006/customXml" ds:itemID="{F6A8D305-0A6F-4C82-86A6-264184A9A2FD}">
+<ds:datastoreItem xmlns:ds="http://schemas.openxmlformats.org/officeDocument/2006/customXml" ds:itemID="{9155A7C0-6536-4D18-B301-4F09C9E4A62F}">
   <ds:schemaRefs>
     <ds:schemaRef ds:uri="http://schemas.openxmlformats.org/officeDocument/2006/bibliography"/>
   </ds:schemaRefs>
